--- a/文件的上传与下载_邮件.docx
+++ b/文件的上传与下载_邮件.docx
@@ -34,6 +34,7 @@
         <w:pStyle w:val="2"/>
         <w:ind w:left="210" w:right="210"/>
       </w:pPr>
+      <w:proofErr w:type="spellStart"/>
       <w:r>
         <w:rPr>
           <w:rFonts w:hint="eastAsia"/>
@@ -47,6 +48,7 @@
         </w:rPr>
         <w:t>ommomUtils</w:t>
       </w:r>
+      <w:proofErr w:type="spellEnd"/>
     </w:p>
     <w:p>
       <w:pPr>
@@ -77,9 +79,6 @@
     <w:p>
       <w:pPr>
         <w:ind w:left="210" w:right="210" w:firstLine="210"/>
-        <w:rPr>
-          <w:rFonts w:hint="eastAsia"/>
-        </w:rPr>
       </w:pPr>
       <w:r>
         <w:rPr>
@@ -148,23 +147,25 @@
       <w:r>
         <w:rPr>
           <w:rFonts w:hint="eastAsia"/>
+          <w:highlight w:val="yellow"/>
         </w:rPr>
         <w:t>（重要）</w:t>
       </w:r>
+      <w:bookmarkStart w:id="0" w:name="_GoBack"/>
+      <w:bookmarkEnd w:id="0"/>
     </w:p>
     <w:p>
       <w:pPr>
         <w:ind w:left="210" w:right="210" w:firstLine="210"/>
-        <w:rPr>
-          <w:rFonts w:hint="eastAsia"/>
-        </w:rPr>
-      </w:pPr>
+      </w:pPr>
+      <w:proofErr w:type="spellStart"/>
       <w:r>
         <w:rPr>
           <w:highlight w:val="green"/>
         </w:rPr>
         <w:t>file_upload_and_download</w:t>
       </w:r>
+      <w:proofErr w:type="spellEnd"/>
     </w:p>
     <w:p>
       <w:pPr>
@@ -188,7 +189,15 @@
         <w:ind w:leftChars="0" w:right="210" w:firstLineChars="0"/>
       </w:pPr>
       <w:r>
-        <w:t>Method=”post”;</w:t>
+        <w:t>Method</w:t>
+      </w:r>
+      <w:proofErr w:type="gramStart"/>
+      <w:r>
+        <w:t>=”post</w:t>
+      </w:r>
+      <w:proofErr w:type="gramEnd"/>
+      <w:r>
+        <w:t>”;</w:t>
       </w:r>
     </w:p>
     <w:p>
@@ -200,8 +209,23 @@
         </w:numPr>
         <w:ind w:leftChars="0" w:right="210" w:firstLineChars="0"/>
       </w:pPr>
-      <w:r>
-        <w:t>Enctype=”mutipart/form-data”</w:t>
+      <w:proofErr w:type="spellStart"/>
+      <w:r>
+        <w:t>Enctype</w:t>
+      </w:r>
+      <w:proofErr w:type="spellEnd"/>
+      <w:proofErr w:type="gramStart"/>
+      <w:r>
+        <w:t>=”</w:t>
+      </w:r>
+      <w:proofErr w:type="spellStart"/>
+      <w:r>
+        <w:t>mutipart</w:t>
+      </w:r>
+      <w:proofErr w:type="spellEnd"/>
+      <w:proofErr w:type="gramEnd"/>
+      <w:r>
+        <w:t>/form-data”</w:t>
       </w:r>
     </w:p>
     <w:p>
@@ -226,7 +250,15 @@
         <w:t>&lt;</w:t>
       </w:r>
       <w:r>
-        <w:t>input type=”file” name=… /&gt;;</w:t>
+        <w:t>input type</w:t>
+      </w:r>
+      <w:proofErr w:type="gramStart"/>
+      <w:r>
+        <w:t>=”file</w:t>
+      </w:r>
+      <w:proofErr w:type="gramEnd"/>
+      <w:r>
+        <w:t>” name=… /&gt;;</w:t>
       </w:r>
     </w:p>
     <w:p>
@@ -298,11 +330,19 @@
         </w:numPr>
         <w:ind w:leftChars="0" w:right="210" w:firstLineChars="0"/>
       </w:pPr>
-      <w:r>
-        <w:rPr>
-          <w:rFonts w:hint="eastAsia"/>
-        </w:rPr>
-        <w:t>一个头：</w:t>
+      <w:proofErr w:type="gramStart"/>
+      <w:r>
+        <w:rPr>
+          <w:rFonts w:hint="eastAsia"/>
+        </w:rPr>
+        <w:t>一</w:t>
+      </w:r>
+      <w:proofErr w:type="gramEnd"/>
+      <w:r>
+        <w:rPr>
+          <w:rFonts w:hint="eastAsia"/>
+        </w:rPr>
+        <w:t>个头：</w:t>
       </w:r>
       <w:r>
         <w:rPr>
@@ -326,8 +366,21 @@
         <w:t xml:space="preserve"> </w:t>
       </w:r>
       <w:r>
-        <w:t>name=”xxx”</w:t>
-      </w:r>
+        <w:t>name=</w:t>
+      </w:r>
+      <w:proofErr w:type="gramStart"/>
+      <w:r>
+        <w:t>”</w:t>
+      </w:r>
+      <w:proofErr w:type="gramEnd"/>
+      <w:r>
+        <w:t>xxx</w:t>
+      </w:r>
+      <w:proofErr w:type="gramStart"/>
+      <w:r>
+        <w:t>”</w:t>
+      </w:r>
+      <w:proofErr w:type="gramEnd"/>
       <w:r>
         <w:rPr>
           <w:rFonts w:hint="eastAsia"/>
@@ -422,8 +475,21 @@
         <w:t xml:space="preserve"> </w:t>
       </w:r>
       <w:r>
-        <w:t>name=”xxx”</w:t>
-      </w:r>
+        <w:t>name=</w:t>
+      </w:r>
+      <w:proofErr w:type="gramStart"/>
+      <w:r>
+        <w:t>”</w:t>
+      </w:r>
+      <w:proofErr w:type="gramEnd"/>
+      <w:r>
+        <w:t>xxx</w:t>
+      </w:r>
+      <w:proofErr w:type="gramStart"/>
+      <w:r>
+        <w:t>”</w:t>
+      </w:r>
+      <w:proofErr w:type="gramEnd"/>
       <w:r>
         <w:rPr>
           <w:rFonts w:hint="eastAsia"/>
@@ -437,7 +503,23 @@
         <w:t>f</w:t>
       </w:r>
       <w:r>
-        <w:t>ilename=”xxx”,</w:t>
+        <w:t>ilename=</w:t>
+      </w:r>
+      <w:proofErr w:type="gramStart"/>
+      <w:r>
+        <w:t>”</w:t>
+      </w:r>
+      <w:proofErr w:type="gramEnd"/>
+      <w:r>
+        <w:t>xxx</w:t>
+      </w:r>
+      <w:proofErr w:type="gramStart"/>
+      <w:r>
+        <w:t>”</w:t>
+      </w:r>
+      <w:proofErr w:type="gramEnd"/>
+      <w:r>
+        <w:t>,</w:t>
       </w:r>
       <w:r>
         <w:rPr>
@@ -497,7 +579,15 @@
         <w:t>i</w:t>
       </w:r>
       <w:r>
-        <w:t>mage/pjpeg,</w:t>
+        <w:t>mage/</w:t>
+      </w:r>
+      <w:proofErr w:type="spellStart"/>
+      <w:r>
+        <w:t>pjpeg</w:t>
+      </w:r>
+      <w:proofErr w:type="spellEnd"/>
+      <w:r>
+        <w:t>,</w:t>
       </w:r>
       <w:r>
         <w:rPr>
@@ -602,12 +692,14 @@
         <w:pStyle w:val="3"/>
         <w:ind w:left="210" w:right="210" w:firstLine="211"/>
       </w:pPr>
+      <w:proofErr w:type="gramStart"/>
       <w:r>
         <w:rPr>
           <w:rFonts w:hint="eastAsia"/>
         </w:rPr>
         <w:t>上传对</w:t>
       </w:r>
+      <w:proofErr w:type="gramEnd"/>
       <w:r>
         <w:rPr>
           <w:rFonts w:hint="eastAsia"/>
@@ -633,11 +725,16 @@
         </w:numPr>
         <w:ind w:leftChars="0" w:right="210" w:firstLineChars="0"/>
       </w:pPr>
+      <w:proofErr w:type="spellStart"/>
       <w:r>
         <w:t>Request.getPara</w:t>
       </w:r>
       <w:r>
-        <w:t>meter(“xxx”);</w:t>
+        <w:t>meter</w:t>
+      </w:r>
+      <w:proofErr w:type="spellEnd"/>
+      <w:r>
+        <w:t>(“xxx”);</w:t>
       </w:r>
       <w:r>
         <w:rPr>
@@ -645,9 +742,32 @@
         </w:rPr>
         <w:t>这个方法在表单为</w:t>
       </w:r>
-      <w:r>
-        <w:t>Enctype=”mutipart/form-data”</w:t>
-      </w:r>
+      <w:proofErr w:type="spellStart"/>
+      <w:r>
+        <w:t>Enctype</w:t>
+      </w:r>
+      <w:proofErr w:type="spellEnd"/>
+      <w:r>
+        <w:t>=</w:t>
+      </w:r>
+      <w:proofErr w:type="gramStart"/>
+      <w:r>
+        <w:t>”</w:t>
+      </w:r>
+      <w:proofErr w:type="spellStart"/>
+      <w:proofErr w:type="gramEnd"/>
+      <w:r>
+        <w:t>mutipart</w:t>
+      </w:r>
+      <w:proofErr w:type="spellEnd"/>
+      <w:r>
+        <w:t>/form-data</w:t>
+      </w:r>
+      <w:proofErr w:type="gramStart"/>
+      <w:r>
+        <w:t>”</w:t>
+      </w:r>
+      <w:proofErr w:type="gramEnd"/>
       <w:r>
         <w:rPr>
           <w:rFonts w:hint="eastAsia"/>
@@ -700,6 +820,7 @@
         <w:pStyle w:val="a5"/>
         <w:ind w:leftChars="0" w:left="780" w:right="210" w:firstLineChars="0" w:firstLine="0"/>
       </w:pPr>
+      <w:proofErr w:type="spellStart"/>
       <w:r>
         <w:rPr>
           <w:rFonts w:hint="eastAsia"/>
@@ -707,7 +828,21 @@
         <w:t>S</w:t>
       </w:r>
       <w:r>
-        <w:t>ervletInputStream request.getInputStream();</w:t>
+        <w:t>ervletInputStream</w:t>
+      </w:r>
+      <w:proofErr w:type="spellEnd"/>
+      <w:r>
+        <w:t xml:space="preserve"> </w:t>
+      </w:r>
+      <w:proofErr w:type="spellStart"/>
+      <w:proofErr w:type="gramStart"/>
+      <w:r>
+        <w:t>request.getInputStream</w:t>
+      </w:r>
+      <w:proofErr w:type="spellEnd"/>
+      <w:proofErr w:type="gramEnd"/>
+      <w:r>
+        <w:t>();</w:t>
       </w:r>
     </w:p>
     <w:p>
@@ -759,7 +894,15 @@
         <w:ind w:leftChars="0" w:left="780" w:right="210" w:firstLineChars="0" w:firstLine="0"/>
       </w:pPr>
       <w:r>
-        <w:t>Commons-fileupload:</w:t>
+        <w:t>Commons-</w:t>
+      </w:r>
+      <w:proofErr w:type="spellStart"/>
+      <w:r>
+        <w:t>fileupload</w:t>
+      </w:r>
+      <w:proofErr w:type="spellEnd"/>
+      <w:r>
+        <w:t>:</w:t>
       </w:r>
     </w:p>
     <w:p>
@@ -862,8 +1005,13 @@
         </w:rPr>
         <w:t xml:space="preserve"> </w:t>
       </w:r>
-      <w:r>
-        <w:t xml:space="preserve">FileItem </w:t>
+      <w:proofErr w:type="spellStart"/>
+      <w:r>
+        <w:t>FileItem</w:t>
+      </w:r>
+      <w:proofErr w:type="spellEnd"/>
+      <w:r>
+        <w:t xml:space="preserve"> </w:t>
       </w:r>
       <w:r>
         <w:rPr>
@@ -877,8 +1025,13 @@
         </w:rPr>
         <w:t xml:space="preserve"> </w:t>
       </w:r>
-      <w:r>
-        <w:t xml:space="preserve">FileItem </w:t>
+      <w:proofErr w:type="spellStart"/>
+      <w:r>
+        <w:t>FileItem</w:t>
+      </w:r>
+      <w:proofErr w:type="spellEnd"/>
+      <w:r>
+        <w:t xml:space="preserve"> </w:t>
       </w:r>
       <w:r>
         <w:rPr>
@@ -926,6 +1079,7 @@
         </w:rPr>
         <w:t>工厂：</w:t>
       </w:r>
+      <w:proofErr w:type="spellStart"/>
       <w:r>
         <w:rPr>
           <w:rFonts w:hint="eastAsia"/>
@@ -933,7 +1087,11 @@
         <w:t>D</w:t>
       </w:r>
       <w:r>
-        <w:t>iskFileItemFactory;</w:t>
+        <w:t>iskFileItemFactory</w:t>
+      </w:r>
+      <w:proofErr w:type="spellEnd"/>
+      <w:r>
+        <w:t>;</w:t>
       </w:r>
     </w:p>
     <w:p>
@@ -951,6 +1109,7 @@
         </w:rPr>
         <w:t>解析器：</w:t>
       </w:r>
+      <w:proofErr w:type="spellStart"/>
       <w:r>
         <w:rPr>
           <w:rFonts w:hint="eastAsia"/>
@@ -958,7 +1117,11 @@
         <w:t>S</w:t>
       </w:r>
       <w:r>
-        <w:t>ervletFileUpload;</w:t>
+        <w:t>ervletFileUpload</w:t>
+      </w:r>
+      <w:proofErr w:type="spellEnd"/>
+      <w:r>
+        <w:t>;</w:t>
       </w:r>
     </w:p>
     <w:p>
@@ -976,6 +1139,7 @@
         </w:rPr>
         <w:t>表单项：</w:t>
       </w:r>
+      <w:proofErr w:type="spellStart"/>
       <w:r>
         <w:rPr>
           <w:rFonts w:hint="eastAsia"/>
@@ -985,6 +1149,7 @@
       <w:r>
         <w:t>Item</w:t>
       </w:r>
+      <w:proofErr w:type="spellEnd"/>
     </w:p>
     <w:p>
       <w:pPr>
@@ -1019,6 +1184,7 @@
         <w:pStyle w:val="a5"/>
         <w:ind w:leftChars="0" w:left="780" w:right="210" w:firstLineChars="0" w:firstLine="0"/>
       </w:pPr>
+      <w:proofErr w:type="spellStart"/>
       <w:r>
         <w:rPr>
           <w:rFonts w:hint="eastAsia"/>
@@ -1026,8 +1192,14 @@
         <w:t>D</w:t>
       </w:r>
       <w:r>
-        <w:t xml:space="preserve">iskFileItemFactory factory = new </w:t>
-      </w:r>
+        <w:t>iskFileItemFactory</w:t>
+      </w:r>
+      <w:proofErr w:type="spellEnd"/>
+      <w:r>
+        <w:t xml:space="preserve"> factory = new </w:t>
+      </w:r>
+      <w:proofErr w:type="spellStart"/>
+      <w:proofErr w:type="gramStart"/>
       <w:r>
         <w:rPr>
           <w:rFonts w:hint="eastAsia"/>
@@ -1035,7 +1207,15 @@
         <w:t>D</w:t>
       </w:r>
       <w:r>
-        <w:t>iskFileItemFactory();</w:t>
+        <w:t>iskFileItemFactory</w:t>
+      </w:r>
+      <w:proofErr w:type="spellEnd"/>
+      <w:r>
+        <w:t>(</w:t>
+      </w:r>
+      <w:proofErr w:type="gramEnd"/>
+      <w:r>
+        <w:t>);</w:t>
       </w:r>
     </w:p>
     <w:p>
@@ -1059,6 +1239,8 @@
         <w:pStyle w:val="a5"/>
         <w:ind w:leftChars="0" w:left="780" w:right="210" w:firstLineChars="0" w:firstLine="0"/>
       </w:pPr>
+      <w:proofErr w:type="spellStart"/>
+      <w:proofErr w:type="gramStart"/>
       <w:r>
         <w:rPr>
           <w:rFonts w:hint="eastAsia"/>
@@ -1066,8 +1248,22 @@
         <w:t>S</w:t>
       </w:r>
       <w:r>
-        <w:t xml:space="preserve">ervletFileUpload  sfu = new </w:t>
-      </w:r>
+        <w:t>ervletFileUpload</w:t>
+      </w:r>
+      <w:proofErr w:type="spellEnd"/>
+      <w:r>
+        <w:t xml:space="preserve">  </w:t>
+      </w:r>
+      <w:proofErr w:type="spellStart"/>
+      <w:r>
+        <w:t>sfu</w:t>
+      </w:r>
+      <w:proofErr w:type="spellEnd"/>
+      <w:proofErr w:type="gramEnd"/>
+      <w:r>
+        <w:t xml:space="preserve"> = new </w:t>
+      </w:r>
+      <w:proofErr w:type="spellStart"/>
       <w:r>
         <w:rPr>
           <w:rFonts w:hint="eastAsia"/>
@@ -1075,7 +1271,11 @@
         <w:t>S</w:t>
       </w:r>
       <w:r>
-        <w:t>ervletFileUpload(factory);</w:t>
+        <w:t>ervletFileUpload</w:t>
+      </w:r>
+      <w:proofErr w:type="spellEnd"/>
+      <w:r>
+        <w:t>(factory);</w:t>
       </w:r>
     </w:p>
     <w:p>
@@ -1091,7 +1291,21 @@
         <w:rPr>
           <w:rFonts w:hint="eastAsia"/>
         </w:rPr>
-        <w:t>使用解析器来解析</w:t>
+        <w:t>使用</w:t>
+      </w:r>
+      <w:proofErr w:type="gramStart"/>
+      <w:r>
+        <w:rPr>
+          <w:rFonts w:hint="eastAsia"/>
+        </w:rPr>
+        <w:t>解析器</w:t>
+      </w:r>
+      <w:proofErr w:type="gramEnd"/>
+      <w:r>
+        <w:rPr>
+          <w:rFonts w:hint="eastAsia"/>
+        </w:rPr>
+        <w:t>来解析</w:t>
       </w:r>
       <w:r>
         <w:rPr>
@@ -1114,8 +1328,13 @@
         </w:rPr>
         <w:t xml:space="preserve"> </w:t>
       </w:r>
-      <w:r>
-        <w:t xml:space="preserve">FileItem </w:t>
+      <w:proofErr w:type="spellStart"/>
+      <w:r>
+        <w:t>FileItem</w:t>
+      </w:r>
+      <w:proofErr w:type="spellEnd"/>
+      <w:r>
+        <w:t xml:space="preserve"> </w:t>
       </w:r>
       <w:r>
         <w:rPr>
@@ -1130,7 +1349,33 @@
         <w:ind w:leftChars="0" w:left="780" w:right="210" w:firstLineChars="0" w:firstLine="0"/>
       </w:pPr>
       <w:r>
-        <w:t>List&lt;FileItem&gt; fileItemList = sfu.parseRequest(request);</w:t>
+        <w:t>List&lt;</w:t>
+      </w:r>
+      <w:proofErr w:type="spellStart"/>
+      <w:r>
+        <w:t>FileItem</w:t>
+      </w:r>
+      <w:proofErr w:type="spellEnd"/>
+      <w:r>
+        <w:t xml:space="preserve">&gt; </w:t>
+      </w:r>
+      <w:proofErr w:type="spellStart"/>
+      <w:r>
+        <w:t>fileItemList</w:t>
+      </w:r>
+      <w:proofErr w:type="spellEnd"/>
+      <w:r>
+        <w:t xml:space="preserve"> = </w:t>
+      </w:r>
+      <w:proofErr w:type="spellStart"/>
+      <w:proofErr w:type="gramStart"/>
+      <w:r>
+        <w:t>sfu.parseRequest</w:t>
+      </w:r>
+      <w:proofErr w:type="spellEnd"/>
+      <w:proofErr w:type="gramEnd"/>
+      <w:r>
+        <w:t>(request);</w:t>
       </w:r>
     </w:p>
     <w:p>
@@ -1138,6 +1383,7 @@
         <w:pStyle w:val="2"/>
         <w:ind w:left="210" w:right="210"/>
       </w:pPr>
+      <w:proofErr w:type="spellStart"/>
       <w:r>
         <w:rPr>
           <w:rFonts w:hint="eastAsia"/>
@@ -1148,6 +1394,7 @@
       <w:r>
         <w:t>ileItem</w:t>
       </w:r>
+      <w:proofErr w:type="spellEnd"/>
     </w:p>
     <w:p>
       <w:pPr>
@@ -1159,7 +1406,20 @@
         <w:ind w:leftChars="0" w:right="210" w:firstLineChars="0"/>
       </w:pPr>
       <w:r>
-        <w:t>Boolean isFormFiled()</w:t>
+        <w:t xml:space="preserve">Boolean </w:t>
+      </w:r>
+      <w:proofErr w:type="spellStart"/>
+      <w:proofErr w:type="gramStart"/>
+      <w:r>
+        <w:t>isFormFiled</w:t>
+      </w:r>
+      <w:proofErr w:type="spellEnd"/>
+      <w:r>
+        <w:t>(</w:t>
+      </w:r>
+      <w:proofErr w:type="gramEnd"/>
+      <w:r>
+        <w:t>)</w:t>
       </w:r>
     </w:p>
     <w:p>
@@ -1230,7 +1490,29 @@
         <w:rPr>
           <w:highlight w:val="cyan"/>
         </w:rPr>
-        <w:t>ing getFiledName()</w:t>
+        <w:t xml:space="preserve">ing </w:t>
+      </w:r>
+      <w:proofErr w:type="spellStart"/>
+      <w:proofErr w:type="gramStart"/>
+      <w:r>
+        <w:rPr>
+          <w:highlight w:val="cyan"/>
+        </w:rPr>
+        <w:t>getFiledName</w:t>
+      </w:r>
+      <w:proofErr w:type="spellEnd"/>
+      <w:r>
+        <w:rPr>
+          <w:highlight w:val="cyan"/>
+        </w:rPr>
+        <w:t>(</w:t>
+      </w:r>
+      <w:proofErr w:type="gramEnd"/>
+      <w:r>
+        <w:rPr>
+          <w:highlight w:val="cyan"/>
+        </w:rPr>
+        <w:t>)</w:t>
       </w:r>
     </w:p>
     <w:p>
@@ -1279,20 +1561,36 @@
         <w:rPr>
           <w:highlight w:val="cyan"/>
         </w:rPr>
-        <w:t>String getS</w:t>
-      </w:r>
-      <w:r>
-        <w:rPr>
-          <w:rFonts w:hint="eastAsia"/>
+        <w:t xml:space="preserve">String </w:t>
+      </w:r>
+      <w:proofErr w:type="spellStart"/>
+      <w:proofErr w:type="gramStart"/>
+      <w:r>
+        <w:rPr>
           <w:highlight w:val="cyan"/>
         </w:rPr>
+        <w:t>getS</w:t>
+      </w:r>
+      <w:r>
+        <w:rPr>
+          <w:rFonts w:hint="eastAsia"/>
+          <w:highlight w:val="cyan"/>
+        </w:rPr>
         <w:t>tring</w:t>
       </w:r>
+      <w:proofErr w:type="spellEnd"/>
       <w:r>
         <w:rPr>
           <w:highlight w:val="cyan"/>
         </w:rPr>
-        <w:t>(String charset)</w:t>
+        <w:t>(</w:t>
+      </w:r>
+      <w:proofErr w:type="gramEnd"/>
+      <w:r>
+        <w:rPr>
+          <w:highlight w:val="cyan"/>
+        </w:rPr>
+        <w:t>String charset)</w:t>
       </w:r>
     </w:p>
     <w:p>
@@ -1338,7 +1636,29 @@
         <w:rPr>
           <w:highlight w:val="green"/>
         </w:rPr>
-        <w:t>String getName()</w:t>
+        <w:t xml:space="preserve">String </w:t>
+      </w:r>
+      <w:proofErr w:type="spellStart"/>
+      <w:proofErr w:type="gramStart"/>
+      <w:r>
+        <w:rPr>
+          <w:highlight w:val="green"/>
+        </w:rPr>
+        <w:t>getName</w:t>
+      </w:r>
+      <w:proofErr w:type="spellEnd"/>
+      <w:r>
+        <w:rPr>
+          <w:highlight w:val="green"/>
+        </w:rPr>
+        <w:t>(</w:t>
+      </w:r>
+      <w:proofErr w:type="gramEnd"/>
+      <w:r>
+        <w:rPr>
+          <w:highlight w:val="green"/>
+        </w:rPr>
+        <w:t>)</w:t>
       </w:r>
     </w:p>
     <w:p>
@@ -1373,7 +1693,29 @@
         <w:rPr>
           <w:highlight w:val="green"/>
         </w:rPr>
-        <w:t>Long getSize()</w:t>
+        <w:t xml:space="preserve">Long </w:t>
+      </w:r>
+      <w:proofErr w:type="spellStart"/>
+      <w:proofErr w:type="gramStart"/>
+      <w:r>
+        <w:rPr>
+          <w:highlight w:val="green"/>
+        </w:rPr>
+        <w:t>getSize</w:t>
+      </w:r>
+      <w:proofErr w:type="spellEnd"/>
+      <w:r>
+        <w:rPr>
+          <w:highlight w:val="green"/>
+        </w:rPr>
+        <w:t>(</w:t>
+      </w:r>
+      <w:proofErr w:type="gramEnd"/>
+      <w:r>
+        <w:rPr>
+          <w:highlight w:val="green"/>
+        </w:rPr>
+        <w:t>)</w:t>
       </w:r>
     </w:p>
     <w:p>
@@ -1404,11 +1746,41 @@
           <w:highlight w:val="green"/>
         </w:rPr>
       </w:pPr>
+      <w:proofErr w:type="spellStart"/>
       <w:r>
         <w:rPr>
           <w:highlight w:val="green"/>
         </w:rPr>
-        <w:t>InputStream getInputStream()</w:t>
+        <w:t>InputStream</w:t>
+      </w:r>
+      <w:proofErr w:type="spellEnd"/>
+      <w:r>
+        <w:rPr>
+          <w:highlight w:val="green"/>
+        </w:rPr>
+        <w:t xml:space="preserve"> </w:t>
+      </w:r>
+      <w:proofErr w:type="spellStart"/>
+      <w:proofErr w:type="gramStart"/>
+      <w:r>
+        <w:rPr>
+          <w:highlight w:val="green"/>
+        </w:rPr>
+        <w:t>getInputStream</w:t>
+      </w:r>
+      <w:proofErr w:type="spellEnd"/>
+      <w:r>
+        <w:rPr>
+          <w:highlight w:val="green"/>
+        </w:rPr>
+        <w:t>(</w:t>
+      </w:r>
+      <w:proofErr w:type="gramEnd"/>
+      <w:r>
+        <w:rPr>
+          <w:highlight w:val="green"/>
+        </w:rPr>
+        <w:t>)</w:t>
       </w:r>
     </w:p>
     <w:p>
@@ -1443,7 +1815,35 @@
         <w:rPr>
           <w:highlight w:val="green"/>
         </w:rPr>
-        <w:t>Void write(File destFile)</w:t>
+        <w:t xml:space="preserve">Void </w:t>
+      </w:r>
+      <w:proofErr w:type="gramStart"/>
+      <w:r>
+        <w:rPr>
+          <w:highlight w:val="green"/>
+        </w:rPr>
+        <w:t>write(</w:t>
+      </w:r>
+      <w:proofErr w:type="gramEnd"/>
+      <w:r>
+        <w:rPr>
+          <w:highlight w:val="green"/>
+        </w:rPr>
+        <w:t xml:space="preserve">File </w:t>
+      </w:r>
+      <w:proofErr w:type="spellStart"/>
+      <w:r>
+        <w:rPr>
+          <w:highlight w:val="green"/>
+        </w:rPr>
+        <w:t>destFile</w:t>
+      </w:r>
+      <w:proofErr w:type="spellEnd"/>
+      <w:r>
+        <w:rPr>
+          <w:highlight w:val="green"/>
+        </w:rPr>
+        <w:t>)</w:t>
       </w:r>
     </w:p>
     <w:p>
@@ -1528,8 +1928,13 @@
         </w:rPr>
         <w:t xml:space="preserve"> </w:t>
       </w:r>
-      <w:r>
-        <w:t xml:space="preserve">index.jsp </w:t>
+      <w:proofErr w:type="spellStart"/>
+      <w:r>
+        <w:t>index.jsp</w:t>
+      </w:r>
+      <w:proofErr w:type="spellEnd"/>
+      <w:r>
+        <w:t xml:space="preserve"> </w:t>
       </w:r>
       <w:r>
         <w:rPr>
@@ -1543,8 +1948,13 @@
         </w:rPr>
         <w:t xml:space="preserve"> </w:t>
       </w:r>
-      <w:r>
-        <w:t xml:space="preserve">jsp </w:t>
+      <w:proofErr w:type="spellStart"/>
+      <w:r>
+        <w:t>jsp</w:t>
+      </w:r>
+      <w:proofErr w:type="spellEnd"/>
+      <w:r>
+        <w:t xml:space="preserve"> </w:t>
       </w:r>
       <w:r>
         <w:rPr>
@@ -1605,15 +2015,30 @@
         <w:ind w:leftChars="0" w:left="780" w:right="210" w:firstLineChars="0" w:firstLine="0"/>
       </w:pPr>
       <w:r>
-        <w:t>int index = filename.lastIndexOf("\\");</w:t>
+        <w:t xml:space="preserve">int index = </w:t>
+      </w:r>
+      <w:proofErr w:type="spellStart"/>
+      <w:proofErr w:type="gramStart"/>
+      <w:r>
+        <w:t>filename.lastIndexOf</w:t>
+      </w:r>
+      <w:proofErr w:type="spellEnd"/>
+      <w:proofErr w:type="gramEnd"/>
+      <w:r>
+        <w:t>("\\");</w:t>
       </w:r>
     </w:p>
     <w:p>
       <w:pPr>
         <w:ind w:leftChars="0" w:left="210" w:right="210" w:firstLineChars="300" w:firstLine="630"/>
       </w:pPr>
-      <w:r>
-        <w:t>if(index != -1){</w:t>
+      <w:proofErr w:type="gramStart"/>
+      <w:r>
+        <w:t>if(</w:t>
+      </w:r>
+      <w:proofErr w:type="gramEnd"/>
+      <w:r>
+        <w:t>index != -1){</w:t>
       </w:r>
     </w:p>
     <w:p>
@@ -1622,7 +2047,17 @@
         <w:ind w:leftChars="0" w:left="780" w:right="210" w:firstLineChars="0" w:firstLine="0"/>
       </w:pPr>
       <w:r>
-        <w:t xml:space="preserve">       filename = filename.substring(index+1);</w:t>
+        <w:t xml:space="preserve">       filename = </w:t>
+      </w:r>
+      <w:proofErr w:type="spellStart"/>
+      <w:proofErr w:type="gramStart"/>
+      <w:r>
+        <w:t>filename.substring</w:t>
+      </w:r>
+      <w:proofErr w:type="spellEnd"/>
+      <w:proofErr w:type="gramEnd"/>
+      <w:r>
+        <w:t>(index+1);</w:t>
       </w:r>
     </w:p>
     <w:p>
@@ -1661,11 +2096,19 @@
         </w:rPr>
         <w:t>通过</w:t>
       </w:r>
+      <w:proofErr w:type="spellStart"/>
       <w:r>
         <w:rPr>
           <w:highlight w:val="darkGray"/>
         </w:rPr>
-        <w:t>Request.setCharacterEncoding(“UTF-8”)</w:t>
+        <w:t>Request.setCharacterEncoding</w:t>
+      </w:r>
+      <w:proofErr w:type="spellEnd"/>
+      <w:r>
+        <w:rPr>
+          <w:highlight w:val="darkGray"/>
+        </w:rPr>
+        <w:t>(“UTF-8”)</w:t>
       </w:r>
       <w:r>
         <w:t xml:space="preserve"> </w:t>
@@ -1694,9 +2137,11 @@
         </w:rPr>
         <w:t xml:space="preserve"> </w:t>
       </w:r>
+      <w:proofErr w:type="spellStart"/>
       <w:r>
         <w:t>ServletFileUpload</w:t>
       </w:r>
+      <w:proofErr w:type="spellEnd"/>
       <w:r>
         <w:t xml:space="preserve"> </w:t>
       </w:r>
@@ -1712,8 +2157,21 @@
         </w:rPr>
         <w:t xml:space="preserve"> </w:t>
       </w:r>
-      <w:r>
-        <w:t>request.getChracterEncoding();</w:t>
+      <w:proofErr w:type="spellStart"/>
+      <w:r>
+        <w:t>request.</w:t>
+      </w:r>
+      <w:proofErr w:type="gramStart"/>
+      <w:r>
+        <w:t>getChracterEncoding</w:t>
+      </w:r>
+      <w:proofErr w:type="spellEnd"/>
+      <w:r>
+        <w:t>(</w:t>
+      </w:r>
+      <w:proofErr w:type="gramEnd"/>
+      <w:r>
+        <w:t>);</w:t>
       </w:r>
     </w:p>
     <w:p>
@@ -1739,11 +2197,19 @@
         <w:pStyle w:val="a5"/>
         <w:ind w:leftChars="0" w:left="780" w:right="210" w:firstLineChars="0" w:firstLine="0"/>
       </w:pPr>
+      <w:proofErr w:type="spellStart"/>
       <w:r>
         <w:rPr>
           <w:highlight w:val="darkGray"/>
         </w:rPr>
-        <w:t>servletFileUpload.setHeaderEncoding(“UTF-8”);</w:t>
+        <w:t>servletFileUpload.setHeaderEncoding</w:t>
+      </w:r>
+      <w:proofErr w:type="spellEnd"/>
+      <w:r>
+        <w:rPr>
+          <w:highlight w:val="darkGray"/>
+        </w:rPr>
+        <w:t>(“UTF-8”);</w:t>
       </w:r>
       <w:r>
         <w:t>//</w:t>
@@ -1782,9 +2248,11 @@
         </w:rPr>
         <w:t>需要为每个文件添加名称前缀，并且要保证前缀不能重复。</w:t>
       </w:r>
+      <w:proofErr w:type="spellStart"/>
       <w:r>
         <w:t>Uuid</w:t>
       </w:r>
+      <w:proofErr w:type="spellEnd"/>
     </w:p>
     <w:p>
       <w:pPr>
@@ -1935,8 +2403,13 @@
         </w:rPr>
         <w:t xml:space="preserve"> </w:t>
       </w:r>
-      <w:r>
-        <w:t>hashCode()</w:t>
+      <w:proofErr w:type="spellStart"/>
+      <w:r>
+        <w:t>hashCode</w:t>
+      </w:r>
+      <w:proofErr w:type="spellEnd"/>
+      <w:r>
+        <w:t>()</w:t>
       </w:r>
       <w:r>
         <w:rPr>
@@ -2041,28 +2514,13 @@
         <w:rPr>
           <w:rFonts w:hint="eastAsia"/>
         </w:rPr>
-        <w:t>进制的前两位用来生成目录，目录为两层，</w:t>
-      </w:r>
-      <w:r>
-        <w:rPr>
-          <w:rFonts w:hint="eastAsia"/>
-        </w:rPr>
-        <w:t>例如</w:t>
-      </w:r>
-      <w:r>
-        <w:rPr>
-          <w:rFonts w:hint="eastAsia"/>
-        </w:rPr>
-        <w:t>：</w:t>
+        <w:t>进制的前两位用来生成目录，目录为两层，例如：</w:t>
       </w:r>
     </w:p>
     <w:p>
       <w:pPr>
         <w:pStyle w:val="a5"/>
         <w:ind w:leftChars="0" w:left="1140" w:right="210" w:firstLineChars="0" w:firstLine="0"/>
-        <w:rPr>
-          <w:rFonts w:hint="eastAsia"/>
-        </w:rPr>
       </w:pPr>
       <w:r>
         <w:rPr>
@@ -2159,11 +2617,19 @@
         </w:numPr>
         <w:ind w:leftChars="0" w:right="210" w:firstLineChars="0"/>
       </w:pPr>
-      <w:r>
-        <w:rPr>
-          <w:rFonts w:hint="eastAsia"/>
-        </w:rPr>
-        <w:t>sfu.setFileSizeMax(100*1024); //</w:t>
+      <w:proofErr w:type="spellStart"/>
+      <w:r>
+        <w:rPr>
+          <w:rFonts w:hint="eastAsia"/>
+        </w:rPr>
+        <w:t>sfu.setFileSizeMax</w:t>
+      </w:r>
+      <w:proofErr w:type="spellEnd"/>
+      <w:r>
+        <w:rPr>
+          <w:rFonts w:hint="eastAsia"/>
+        </w:rPr>
+        <w:t>(100*1024); //</w:t>
       </w:r>
       <w:r>
         <w:rPr>
@@ -2245,8 +2711,13 @@
         </w:rPr>
         <w:t xml:space="preserve"> </w:t>
       </w:r>
-      <w:r>
-        <w:t xml:space="preserve">parseRequest() </w:t>
+      <w:proofErr w:type="spellStart"/>
+      <w:r>
+        <w:t>parseRequest</w:t>
+      </w:r>
+      <w:proofErr w:type="spellEnd"/>
+      <w:r>
+        <w:t xml:space="preserve">() </w:t>
       </w:r>
       <w:r>
         <w:rPr>
@@ -2279,12 +2750,14 @@
           <w:color w:val="2E74B5" w:themeColor="accent5" w:themeShade="BF"/>
         </w:rPr>
       </w:pPr>
+      <w:proofErr w:type="spellStart"/>
       <w:r>
         <w:rPr>
           <w:color w:val="2E74B5" w:themeColor="accent5" w:themeShade="BF"/>
         </w:rPr>
         <w:t>FileUploadBase.FileSizeLimitExceededException</w:t>
       </w:r>
+      <w:proofErr w:type="spellEnd"/>
     </w:p>
     <w:p>
       <w:pPr>
@@ -2317,11 +2790,19 @@
         </w:numPr>
         <w:ind w:leftChars="0" w:right="210" w:firstLineChars="0"/>
       </w:pPr>
-      <w:r>
-        <w:rPr>
-          <w:rFonts w:hint="eastAsia"/>
-        </w:rPr>
-        <w:t>sfu.setSizeMax(1024*1024); //</w:t>
+      <w:proofErr w:type="spellStart"/>
+      <w:r>
+        <w:rPr>
+          <w:rFonts w:hint="eastAsia"/>
+        </w:rPr>
+        <w:t>sfu.setSizeMax</w:t>
+      </w:r>
+      <w:proofErr w:type="spellEnd"/>
+      <w:r>
+        <w:rPr>
+          <w:rFonts w:hint="eastAsia"/>
+        </w:rPr>
+        <w:t>(1024*1024); //</w:t>
       </w:r>
       <w:r>
         <w:rPr>
@@ -2384,24 +2865,20 @@
       <w:pPr>
         <w:pStyle w:val="a5"/>
         <w:ind w:leftChars="0" w:left="1140" w:right="210" w:firstLineChars="0" w:firstLine="0"/>
-        <w:rPr>
-          <w:rFonts w:hint="eastAsia"/>
-        </w:rPr>
-      </w:pPr>
+      </w:pPr>
+      <w:proofErr w:type="spellStart"/>
       <w:r>
         <w:rPr>
           <w:color w:val="2E74B5" w:themeColor="accent5" w:themeShade="BF"/>
         </w:rPr>
         <w:t>FileUploadBase.SizeLimitExceededException</w:t>
       </w:r>
+      <w:proofErr w:type="spellEnd"/>
     </w:p>
     <w:p>
       <w:pPr>
         <w:pStyle w:val="a5"/>
         <w:ind w:leftChars="0" w:left="1140" w:right="210" w:firstLineChars="0" w:firstLine="0"/>
-        <w:rPr>
-          <w:rFonts w:hint="eastAsia"/>
-        </w:rPr>
       </w:pPr>
     </w:p>
     <w:p>
@@ -2412,9 +2889,6 @@
           <w:numId w:val="22"/>
         </w:numPr>
         <w:ind w:leftChars="0" w:right="210" w:firstLineChars="0"/>
-        <w:rPr>
-          <w:rFonts w:hint="eastAsia"/>
-        </w:rPr>
       </w:pPr>
       <w:r>
         <w:rPr>
@@ -2522,7 +2996,20 @@
         <w:ind w:leftChars="0" w:left="780" w:right="210" w:firstLineChars="0" w:firstLine="0"/>
       </w:pPr>
       <w:r>
-        <w:t>new DiskFileItemFactory(20*1024,new File("D:\\upload_tmp"));</w:t>
+        <w:t xml:space="preserve">new </w:t>
+      </w:r>
+      <w:proofErr w:type="spellStart"/>
+      <w:proofErr w:type="gramStart"/>
+      <w:r>
+        <w:t>DiskFileItemFactory</w:t>
+      </w:r>
+      <w:proofErr w:type="spellEnd"/>
+      <w:r>
+        <w:t>(</w:t>
+      </w:r>
+      <w:proofErr w:type="gramEnd"/>
+      <w:r>
+        <w:t>20*1024,new File("D:\\upload_tmp"));</w:t>
       </w:r>
     </w:p>
     <w:p>
@@ -2690,6 +3177,7 @@
       <w:r>
         <w:t xml:space="preserve"> </w:t>
       </w:r>
+      <w:proofErr w:type="spellStart"/>
       <w:r>
         <w:rPr>
           <w:rFonts w:hint="eastAsia"/>
@@ -2697,7 +3185,11 @@
         <w:t>response</w:t>
       </w:r>
       <w:r>
-        <w:t xml:space="preserve">.getOutputStream() </w:t>
+        <w:t>.getOutputStream</w:t>
+      </w:r>
+      <w:proofErr w:type="spellEnd"/>
+      <w:r>
+        <w:t xml:space="preserve">() </w:t>
       </w:r>
       <w:r>
         <w:rPr>
@@ -2780,16 +3272,21 @@
         <w:t xml:space="preserve"> </w:t>
       </w:r>
       <w:r>
-        <w:t>image/pjpeg;</w:t>
+        <w:t>image/</w:t>
+      </w:r>
+      <w:proofErr w:type="spellStart"/>
+      <w:r>
+        <w:t>pjpeg</w:t>
+      </w:r>
+      <w:proofErr w:type="spellEnd"/>
+      <w:r>
+        <w:t>;</w:t>
       </w:r>
     </w:p>
     <w:p>
       <w:pPr>
         <w:pStyle w:val="a5"/>
         <w:ind w:leftChars="0" w:left="1140" w:right="210" w:firstLineChars="0" w:firstLine="0"/>
-        <w:rPr>
-          <w:rFonts w:hint="eastAsia"/>
-        </w:rPr>
       </w:pPr>
       <w:r>
         <w:rPr>
@@ -2806,6 +3303,7 @@
         </w:rPr>
         <w:t>通过文件名称调用</w:t>
       </w:r>
+      <w:proofErr w:type="spellStart"/>
       <w:r>
         <w:rPr>
           <w:rFonts w:hint="eastAsia"/>
@@ -2813,7 +3311,11 @@
         <w:t>S</w:t>
       </w:r>
       <w:r>
-        <w:t>ervletContext.getMimeType()</w:t>
+        <w:t>ervletContext.getMimeType</w:t>
+      </w:r>
+      <w:proofErr w:type="spellEnd"/>
+      <w:r>
+        <w:t>()</w:t>
       </w:r>
       <w:r>
         <w:rPr>
@@ -2882,8 +3384,15 @@
         <w:pStyle w:val="a5"/>
         <w:ind w:leftChars="0" w:left="1140" w:right="210" w:firstLineChars="0" w:firstLine="0"/>
       </w:pPr>
-      <w:r>
-        <w:t>Attachment;filename=xxx</w:t>
+      <w:proofErr w:type="spellStart"/>
+      <w:proofErr w:type="gramStart"/>
+      <w:r>
+        <w:t>Attachment;filename</w:t>
+      </w:r>
+      <w:proofErr w:type="spellEnd"/>
+      <w:proofErr w:type="gramEnd"/>
+      <w:r>
+        <w:t>=xxx</w:t>
       </w:r>
     </w:p>
     <w:p>
@@ -3013,7 +3522,17 @@
         <w:ind w:leftChars="0" w:left="780" w:right="210" w:firstLineChars="0" w:firstLine="0"/>
       </w:pPr>
       <w:r>
-        <w:t>Filename = new String(filename.getBytes(“GBK”),”ISO-8859-1”)</w:t>
+        <w:t>Filename = new String(</w:t>
+      </w:r>
+      <w:proofErr w:type="spellStart"/>
+      <w:proofErr w:type="gramStart"/>
+      <w:r>
+        <w:t>filename.getBytes</w:t>
+      </w:r>
+      <w:proofErr w:type="spellEnd"/>
+      <w:proofErr w:type="gramEnd"/>
+      <w:r>
+        <w:t>(“GBK”),”ISO-8859-1”)</w:t>
       </w:r>
     </w:p>
     <w:p>
@@ -3106,6 +3625,7 @@
         <w:pStyle w:val="2"/>
         <w:ind w:left="210" w:right="210"/>
       </w:pPr>
+      <w:proofErr w:type="spellStart"/>
       <w:r>
         <w:rPr>
           <w:rFonts w:hint="eastAsia"/>
@@ -3116,6 +3636,7 @@
       <w:r>
         <w:t>Mail</w:t>
       </w:r>
+      <w:proofErr w:type="spellEnd"/>
     </w:p>
     <w:p>
       <w:pPr>
@@ -3206,12 +3727,402 @@
     <w:p>
       <w:pPr>
         <w:pStyle w:val="a5"/>
+        <w:ind w:leftChars="0" w:left="780" w:right="210" w:firstLineChars="0" w:firstLine="0"/>
+      </w:pPr>
+    </w:p>
+    <w:p>
+      <w:pPr>
+        <w:pStyle w:val="a5"/>
+        <w:ind w:leftChars="0" w:left="780" w:right="210" w:firstLineChars="0" w:firstLine="0"/>
+      </w:pPr>
+      <w:r>
+        <w:rPr>
+          <w:rFonts w:hint="eastAsia"/>
+        </w:rPr>
+        <w:t>得到</w:t>
+      </w:r>
+      <w:r>
+        <w:rPr>
+          <w:rFonts w:hint="eastAsia"/>
+        </w:rPr>
+        <w:t xml:space="preserve"> </w:t>
+      </w:r>
+      <w:r>
+        <w:t xml:space="preserve">Session </w:t>
+      </w:r>
+      <w:r>
+        <w:rPr>
+          <w:rFonts w:hint="eastAsia"/>
+        </w:rPr>
+        <w:t>需要使用</w:t>
+      </w:r>
+      <w:r>
+        <w:rPr>
+          <w:rFonts w:hint="eastAsia"/>
+        </w:rPr>
+        <w:t xml:space="preserve"> </w:t>
+      </w:r>
+      <w:proofErr w:type="spellStart"/>
+      <w:r>
+        <w:t>Session.</w:t>
+      </w:r>
+      <w:proofErr w:type="gramStart"/>
+      <w:r>
+        <w:t>getInstance</w:t>
+      </w:r>
+      <w:proofErr w:type="spellEnd"/>
+      <w:r>
+        <w:t>(</w:t>
+      </w:r>
+      <w:proofErr w:type="spellStart"/>
+      <w:proofErr w:type="gramEnd"/>
+      <w:r>
+        <w:t>Properties,Authenticator</w:t>
+      </w:r>
+      <w:proofErr w:type="spellEnd"/>
+      <w:r>
+        <w:t>);</w:t>
+      </w:r>
+    </w:p>
+    <w:p>
+      <w:pPr>
+        <w:pStyle w:val="a5"/>
+        <w:numPr>
+          <w:ilvl w:val="0"/>
+          <w:numId w:val="23"/>
+        </w:numPr>
+        <w:ind w:leftChars="0" w:right="210" w:firstLineChars="0"/>
+      </w:pPr>
+      <w:r>
+        <w:t>Properties</w:t>
+      </w:r>
+    </w:p>
+    <w:p>
+      <w:pPr>
+        <w:pStyle w:val="a5"/>
+        <w:ind w:leftChars="0" w:left="1140" w:right="210" w:firstLineChars="0" w:firstLine="0"/>
+      </w:pPr>
+      <w:r>
+        <w:t>Properties</w:t>
+      </w:r>
+      <w:r>
+        <w:t xml:space="preserve"> </w:t>
+      </w:r>
+      <w:proofErr w:type="spellStart"/>
+      <w:r>
+        <w:t>properties</w:t>
+      </w:r>
+      <w:proofErr w:type="spellEnd"/>
+      <w:r>
+        <w:t xml:space="preserve"> = new </w:t>
+      </w:r>
+      <w:proofErr w:type="gramStart"/>
+      <w:r>
+        <w:t>Properties</w:t>
+      </w:r>
+      <w:r>
+        <w:t>(</w:t>
+      </w:r>
+      <w:proofErr w:type="gramEnd"/>
+      <w:r>
+        <w:t>);</w:t>
+      </w:r>
+    </w:p>
+    <w:p>
+      <w:pPr>
+        <w:pStyle w:val="a5"/>
+        <w:ind w:leftChars="0" w:left="1140" w:right="210" w:firstLineChars="0" w:firstLine="0"/>
+      </w:pPr>
+      <w:proofErr w:type="spellStart"/>
+      <w:r>
+        <w:t>P</w:t>
+      </w:r>
+      <w:r>
+        <w:t>roperties</w:t>
+      </w:r>
+      <w:r>
+        <w:t>.setProperty</w:t>
+      </w:r>
+      <w:proofErr w:type="spellEnd"/>
+      <w:r>
+        <w:t>(“</w:t>
+      </w:r>
+      <w:proofErr w:type="gramStart"/>
+      <w:r>
+        <w:t>mail.host</w:t>
+      </w:r>
+      <w:proofErr w:type="gramEnd"/>
+      <w:r>
+        <w:t>”,”smtp.163.com”);</w:t>
+      </w:r>
+    </w:p>
+    <w:p>
+      <w:pPr>
+        <w:pStyle w:val="a5"/>
+        <w:ind w:leftChars="0" w:left="1140" w:right="210" w:firstLineChars="0" w:firstLine="0"/>
+      </w:pPr>
+      <w:proofErr w:type="spellStart"/>
+      <w:r>
+        <w:t>Properties.setProperty</w:t>
+      </w:r>
+      <w:proofErr w:type="spellEnd"/>
+      <w:r>
+        <w:t>(“</w:t>
+      </w:r>
+      <w:proofErr w:type="spellStart"/>
+      <w:proofErr w:type="gramStart"/>
+      <w:r>
+        <w:t>mail.smtp</w:t>
+      </w:r>
+      <w:proofErr w:type="gramEnd"/>
+      <w:r>
+        <w:t>.auth”,”true</w:t>
+      </w:r>
+      <w:proofErr w:type="spellEnd"/>
+      <w:r>
+        <w:t>”);</w:t>
+      </w:r>
+    </w:p>
+    <w:p>
+      <w:pPr>
+        <w:pStyle w:val="a5"/>
+        <w:ind w:leftChars="0" w:left="1140" w:right="210" w:firstLineChars="0" w:firstLine="0"/>
+      </w:pPr>
+    </w:p>
+    <w:p>
+      <w:pPr>
+        <w:pStyle w:val="a5"/>
+        <w:numPr>
+          <w:ilvl w:val="0"/>
+          <w:numId w:val="23"/>
+        </w:numPr>
+        <w:ind w:leftChars="0" w:right="210" w:firstLineChars="0"/>
+      </w:pPr>
+      <w:r>
+        <w:t>Authenticator</w:t>
+      </w:r>
+    </w:p>
+    <w:p>
+      <w:pPr>
+        <w:pStyle w:val="a5"/>
+        <w:ind w:leftChars="0" w:left="1140" w:right="210" w:firstLineChars="0" w:firstLine="0"/>
+      </w:pPr>
+      <w:r>
+        <w:t>Authenticator</w:t>
+      </w:r>
+      <w:r>
+        <w:t xml:space="preserve"> auth = new </w:t>
+      </w:r>
+      <w:proofErr w:type="gramStart"/>
+      <w:r>
+        <w:t>Authenticator</w:t>
+      </w:r>
+      <w:r>
+        <w:t>(</w:t>
+      </w:r>
+      <w:proofErr w:type="gramEnd"/>
+      <w:r>
+        <w:t>){</w:t>
+      </w:r>
+    </w:p>
+    <w:p>
+      <w:pPr>
+        <w:pStyle w:val="a5"/>
+        <w:ind w:leftChars="0" w:left="1140" w:right="210" w:firstLineChars="0" w:firstLine="0"/>
+      </w:pPr>
+      <w:r>
+        <w:tab/>
+      </w:r>
+      <w:r>
+        <w:tab/>
+        <w:t xml:space="preserve">Protected </w:t>
+      </w:r>
+      <w:proofErr w:type="spellStart"/>
+      <w:r>
+        <w:t>Password</w:t>
+      </w:r>
+      <w:r>
+        <w:t>Authenticator</w:t>
+      </w:r>
+      <w:proofErr w:type="spellEnd"/>
+      <w:r>
+        <w:t xml:space="preserve"> get</w:t>
+      </w:r>
+      <w:r>
+        <w:t xml:space="preserve"> </w:t>
+      </w:r>
+      <w:proofErr w:type="spellStart"/>
+      <w:proofErr w:type="gramStart"/>
+      <w:r>
+        <w:t>PasswordAuthenticator</w:t>
+      </w:r>
+      <w:proofErr w:type="spellEnd"/>
+      <w:r>
+        <w:t>(</w:t>
+      </w:r>
+      <w:proofErr w:type="gramEnd"/>
+      <w:r>
+        <w:t>){</w:t>
+      </w:r>
+    </w:p>
+    <w:p>
+      <w:pPr>
+        <w:pStyle w:val="a5"/>
+        <w:ind w:leftChars="0" w:left="1140" w:right="210" w:firstLineChars="0" w:firstLine="0"/>
+        <w:rPr>
+          <w:rFonts w:hint="eastAsia"/>
+        </w:rPr>
+      </w:pPr>
+      <w:r>
+        <w:tab/>
+      </w:r>
+      <w:r>
+        <w:tab/>
+      </w:r>
+      <w:r>
+        <w:tab/>
+        <w:t xml:space="preserve">Return new </w:t>
+      </w:r>
+      <w:proofErr w:type="spellStart"/>
+      <w:r>
+        <w:t>PasswordAuthenticator</w:t>
+      </w:r>
+      <w:proofErr w:type="spellEnd"/>
+      <w:r>
+        <w:t>(“15536853551”</w:t>
+      </w:r>
+      <w:proofErr w:type="gramStart"/>
+      <w:r>
+        <w:t>,”XIAhe</w:t>
+      </w:r>
+      <w:proofErr w:type="gramEnd"/>
+      <w:r>
+        <w:t>899”);</w:t>
+      </w:r>
+    </w:p>
+    <w:p>
+      <w:pPr>
+        <w:pStyle w:val="a5"/>
+        <w:ind w:leftChars="0" w:left="1560" w:right="210" w:firstLineChars="0" w:firstLine="120"/>
+        <w:rPr>
+          <w:rFonts w:hint="eastAsia"/>
+        </w:rPr>
+      </w:pPr>
+      <w:r>
+        <w:t>}</w:t>
+      </w:r>
+    </w:p>
+    <w:p>
+      <w:pPr>
+        <w:pStyle w:val="a5"/>
+        <w:ind w:leftChars="0" w:left="1140" w:right="210" w:firstLineChars="0" w:firstLine="0"/>
+      </w:pPr>
+      <w:r>
+        <w:t>};</w:t>
+      </w:r>
+    </w:p>
+    <w:p>
+      <w:pPr>
+        <w:pStyle w:val="a5"/>
+        <w:ind w:leftChars="0" w:left="1140" w:right="210" w:firstLineChars="0" w:firstLine="0"/>
+      </w:pPr>
+    </w:p>
+    <w:p>
+      <w:pPr>
+        <w:pStyle w:val="a5"/>
+        <w:numPr>
+          <w:ilvl w:val="0"/>
+          <w:numId w:val="23"/>
+        </w:numPr>
+        <w:ind w:leftChars="0" w:right="210" w:firstLineChars="0"/>
+      </w:pPr>
+      <w:r>
+        <w:rPr>
+          <w:rFonts w:hint="eastAsia"/>
+        </w:rPr>
+        <w:t>创建</w:t>
+      </w:r>
+      <w:r>
+        <w:rPr>
+          <w:rFonts w:hint="eastAsia"/>
+        </w:rPr>
+        <w:t xml:space="preserve"> </w:t>
+      </w:r>
+      <w:r>
+        <w:t>Session</w:t>
+      </w:r>
+    </w:p>
+    <w:p>
+      <w:pPr>
+        <w:pStyle w:val="a5"/>
+        <w:ind w:leftChars="0" w:left="1140" w:right="210" w:firstLineChars="0" w:firstLine="0"/>
+        <w:rPr>
+          <w:rFonts w:hint="eastAsia"/>
+        </w:rPr>
+      </w:pPr>
+      <w:r>
+        <w:rPr>
+          <w:rFonts w:hint="eastAsia"/>
+        </w:rPr>
+        <w:t>S</w:t>
+      </w:r>
+      <w:r>
+        <w:t xml:space="preserve">ession </w:t>
+      </w:r>
+      <w:proofErr w:type="spellStart"/>
+      <w:r>
+        <w:rPr>
+          <w:rFonts w:hint="eastAsia"/>
+        </w:rPr>
+        <w:t>session</w:t>
+      </w:r>
+      <w:proofErr w:type="spellEnd"/>
+      <w:r>
+        <w:t xml:space="preserve"> = </w:t>
+      </w:r>
+      <w:proofErr w:type="spellStart"/>
+      <w:r>
+        <w:t>Session.getInstance</w:t>
+      </w:r>
+      <w:proofErr w:type="spellEnd"/>
+      <w:r>
+        <w:t>(</w:t>
+      </w:r>
+      <w:r>
+        <w:t>properties</w:t>
+      </w:r>
+      <w:r>
+        <w:t>,</w:t>
+      </w:r>
+      <w:r>
+        <w:t xml:space="preserve"> </w:t>
+      </w:r>
+      <w:r>
+        <w:t>auth</w:t>
+      </w:r>
+      <w:r>
+        <w:t>);</w:t>
+      </w:r>
+    </w:p>
+    <w:p>
+      <w:pPr>
+        <w:pStyle w:val="a5"/>
+        <w:ind w:leftChars="0" w:left="1140" w:right="210" w:firstLineChars="0" w:firstLine="0"/>
+        <w:rPr>
+          <w:rFonts w:hint="eastAsia"/>
+        </w:rPr>
+      </w:pPr>
+    </w:p>
+    <w:p>
+      <w:pPr>
+        <w:pStyle w:val="a5"/>
         <w:numPr>
           <w:ilvl w:val="0"/>
           <w:numId w:val="22"/>
         </w:numPr>
         <w:ind w:leftChars="0" w:right="210" w:firstLineChars="0"/>
       </w:pPr>
+      <w:proofErr w:type="spellStart"/>
       <w:r>
         <w:t>M</w:t>
       </w:r>
@@ -3224,6 +4135,7 @@
       <w:r>
         <w:t>Message</w:t>
       </w:r>
+      <w:proofErr w:type="spellEnd"/>
     </w:p>
     <w:p>
       <w:pPr>
@@ -3236,6 +4148,7 @@
         </w:rPr>
         <w:t>表示一个邮件对象，可以调用其</w:t>
       </w:r>
+      <w:proofErr w:type="spellStart"/>
       <w:r>
         <w:rPr>
           <w:rFonts w:hint="eastAsia"/>
@@ -3243,7 +4156,11 @@
         <w:t>s</w:t>
       </w:r>
       <w:r>
-        <w:t>etForm()</w:t>
+        <w:t>etForm</w:t>
+      </w:r>
+      <w:proofErr w:type="spellEnd"/>
+      <w:r>
+        <w:t>()</w:t>
       </w:r>
       <w:r>
         <w:rPr>
@@ -3261,6 +4178,7 @@
         </w:numPr>
         <w:ind w:leftChars="0" w:right="210" w:firstLineChars="0"/>
       </w:pPr>
+      <w:proofErr w:type="spellStart"/>
       <w:r>
         <w:t>T</w:t>
       </w:r>
@@ -3273,14 +4191,12 @@
       <w:r>
         <w:t>Port</w:t>
       </w:r>
+      <w:proofErr w:type="spellEnd"/>
     </w:p>
     <w:p>
       <w:pPr>
         <w:pStyle w:val="a5"/>
         <w:ind w:leftChars="0" w:left="780" w:right="210" w:firstLineChars="0" w:firstLine="0"/>
-        <w:rPr>
-          <w:rFonts w:hint="eastAsia"/>
-        </w:rPr>
       </w:pPr>
       <w:r>
         <w:rPr>
@@ -3288,16 +4204,520 @@
         </w:rPr>
         <w:t>只有一个功能，发邮件！</w:t>
       </w:r>
-      <w:bookmarkStart w:id="0" w:name="_GoBack"/>
-      <w:bookmarkEnd w:id="0"/>
+    </w:p>
+    <w:p>
+      <w:pPr>
+        <w:pStyle w:val="3"/>
+        <w:ind w:left="210" w:right="210" w:firstLine="211"/>
+      </w:pPr>
+      <w:r>
+        <w:rPr>
+          <w:rFonts w:hint="eastAsia"/>
+        </w:rPr>
+        <w:t>使用</w:t>
+      </w:r>
+      <w:proofErr w:type="spellStart"/>
+      <w:r>
+        <w:t>MailUtils</w:t>
+      </w:r>
+      <w:proofErr w:type="spellEnd"/>
+      <w:r>
+        <w:t xml:space="preserve"> </w:t>
+      </w:r>
+      <w:r>
+        <w:rPr>
+          <w:highlight w:val="yellow"/>
+        </w:rPr>
+        <w:t>(</w:t>
+      </w:r>
+      <w:r>
+        <w:rPr>
+          <w:rFonts w:hint="eastAsia"/>
+          <w:highlight w:val="yellow"/>
+        </w:rPr>
+        <w:t>重要</w:t>
+      </w:r>
+      <w:r>
+        <w:rPr>
+          <w:highlight w:val="yellow"/>
+        </w:rPr>
+        <w:t>)</w:t>
+      </w:r>
+    </w:p>
+    <w:p>
+      <w:pPr>
+        <w:pStyle w:val="a5"/>
+        <w:numPr>
+          <w:ilvl w:val="0"/>
+          <w:numId w:val="22"/>
+        </w:numPr>
+        <w:ind w:leftChars="0" w:right="210" w:firstLineChars="0"/>
+      </w:pPr>
+      <w:r>
+        <w:t xml:space="preserve">Jar </w:t>
+      </w:r>
+      <w:r>
+        <w:rPr>
+          <w:rFonts w:hint="eastAsia"/>
+        </w:rPr>
+        <w:t>包</w:t>
+      </w:r>
+    </w:p>
+    <w:p>
+      <w:pPr>
+        <w:pStyle w:val="a5"/>
+        <w:ind w:leftChars="0" w:left="780" w:right="210" w:firstLineChars="0" w:firstLine="0"/>
+      </w:pPr>
+      <w:r>
+        <w:t>itcast-tools</w:t>
+      </w:r>
+      <w:r>
+        <w:rPr>
+          <w:rFonts w:hint="eastAsia"/>
+        </w:rPr>
+        <w:t>.</w:t>
+      </w:r>
+      <w:r>
+        <w:t>jar</w:t>
+      </w:r>
+    </w:p>
+    <w:p>
+      <w:pPr>
+        <w:ind w:leftChars="271" w:left="569" w:right="210" w:firstLine="210"/>
+      </w:pPr>
+      <w:r>
+        <w:t>Mail.jar</w:t>
+      </w:r>
+    </w:p>
+    <w:p>
+      <w:pPr>
+        <w:ind w:leftChars="170" w:left="357" w:right="210" w:firstLineChars="200" w:firstLine="420"/>
+      </w:pPr>
+      <w:r>
+        <w:lastRenderedPageBreak/>
+        <w:t>Actvition.jar</w:t>
+      </w:r>
+    </w:p>
+    <w:p>
+      <w:pPr>
+        <w:ind w:leftChars="0" w:left="147" w:right="210" w:firstLineChars="300" w:firstLine="630"/>
+      </w:pPr>
+      <w:r>
+        <w:rPr>
+          <w:rFonts w:hint="eastAsia"/>
+        </w:rPr>
+        <w:t>工具类，方便、简单</w:t>
+      </w:r>
+      <w:r>
+        <w:rPr>
+          <w:rFonts w:hint="eastAsia"/>
+        </w:rPr>
+        <w:t>。</w:t>
+      </w:r>
+    </w:p>
+    <w:p>
+      <w:pPr>
+        <w:ind w:leftChars="0" w:left="147" w:right="210" w:firstLineChars="0" w:firstLine="420"/>
+        <w:rPr>
+          <w:rFonts w:hint="eastAsia"/>
+        </w:rPr>
+      </w:pPr>
+    </w:p>
+    <w:p>
+      <w:pPr>
+        <w:pStyle w:val="a5"/>
+        <w:numPr>
+          <w:ilvl w:val="0"/>
+          <w:numId w:val="22"/>
+        </w:numPr>
+        <w:ind w:leftChars="0" w:right="210" w:firstLineChars="0"/>
+      </w:pPr>
+      <w:r>
+        <w:rPr>
+          <w:rFonts w:hint="eastAsia"/>
+        </w:rPr>
+        <w:t>创建</w:t>
+      </w:r>
+      <w:r>
+        <w:rPr>
+          <w:rFonts w:hint="eastAsia"/>
+        </w:rPr>
+        <w:t xml:space="preserve"> </w:t>
+      </w:r>
+      <w:r>
+        <w:t>Session</w:t>
+      </w:r>
+    </w:p>
+    <w:p>
+      <w:pPr>
+        <w:pStyle w:val="a5"/>
+        <w:ind w:leftChars="0" w:left="780" w:right="210" w:firstLineChars="0" w:firstLine="0"/>
+      </w:pPr>
+      <w:proofErr w:type="spellStart"/>
+      <w:r>
+        <w:t>MailUtils.createSession</w:t>
+      </w:r>
+      <w:proofErr w:type="spellEnd"/>
+      <w:r>
+        <w:rPr>
+          <w:rFonts w:hint="eastAsia"/>
+        </w:rPr>
+        <w:t>(</w:t>
+      </w:r>
+      <w:r>
+        <w:t>host:”</w:t>
+      </w:r>
+      <w:r>
+        <w:t xml:space="preserve"> </w:t>
+      </w:r>
+      <w:r>
+        <w:t>smtp.163.com</w:t>
+      </w:r>
+      <w:r>
+        <w:t>”,</w:t>
+      </w:r>
+    </w:p>
+    <w:p>
+      <w:pPr>
+        <w:ind w:leftChars="0" w:left="2670" w:right="210" w:firstLineChars="0" w:firstLine="270"/>
+      </w:pPr>
+      <w:r>
+        <w:t>Username:</w:t>
+      </w:r>
+      <w:hyperlink r:id="rId10" w:history="1">
+        <w:r>
+          <w:rPr>
+            <w:rStyle w:val="af2"/>
+          </w:rPr>
+          <w:t>15536853551@163.com</w:t>
+        </w:r>
+      </w:hyperlink>
+      <w:r>
+        <w:t>,</w:t>
+      </w:r>
+    </w:p>
+    <w:p>
+      <w:pPr>
+        <w:ind w:leftChars="0" w:left="2670" w:right="210" w:firstLineChars="0" w:firstLine="270"/>
+      </w:pPr>
+      <w:proofErr w:type="spellStart"/>
+      <w:r>
+        <w:t>Password:”XXX</w:t>
+      </w:r>
+      <w:proofErr w:type="spellEnd"/>
+      <w:r>
+        <w:t>”);</w:t>
+      </w:r>
+    </w:p>
+    <w:p>
+      <w:pPr>
+        <w:pStyle w:val="a5"/>
+        <w:numPr>
+          <w:ilvl w:val="0"/>
+          <w:numId w:val="22"/>
+        </w:numPr>
+        <w:ind w:leftChars="0" w:right="210" w:firstLineChars="0"/>
+      </w:pPr>
+      <w:r>
+        <w:rPr>
+          <w:rFonts w:hint="eastAsia"/>
+        </w:rPr>
+        <w:t>创建邮件</w:t>
+      </w:r>
+    </w:p>
+    <w:p>
+      <w:pPr>
+        <w:pStyle w:val="a5"/>
+        <w:ind w:leftChars="0" w:left="780" w:right="210" w:firstLineChars="0" w:firstLine="0"/>
+      </w:pPr>
+      <w:r>
+        <w:rPr>
+          <w:rFonts w:hint="eastAsia"/>
+        </w:rPr>
+        <w:t>M</w:t>
+      </w:r>
+      <w:r>
+        <w:t xml:space="preserve">ail </w:t>
+      </w:r>
+      <w:proofErr w:type="spellStart"/>
+      <w:r>
+        <w:t>mail</w:t>
+      </w:r>
+      <w:proofErr w:type="spellEnd"/>
+      <w:r>
+        <w:t xml:space="preserve"> = new </w:t>
+      </w:r>
+      <w:proofErr w:type="gramStart"/>
+      <w:r>
+        <w:t>Mail(</w:t>
+      </w:r>
+      <w:proofErr w:type="gramEnd"/>
+      <w:r>
+        <w:t>from:</w:t>
+      </w:r>
+      <w:hyperlink r:id="rId11" w:history="1">
+        <w:r>
+          <w:rPr>
+            <w:rStyle w:val="af2"/>
+          </w:rPr>
+          <w:t>15536853551@163.com</w:t>
+        </w:r>
+      </w:hyperlink>
+      <w:r>
+        <w:t>,</w:t>
+      </w:r>
+    </w:p>
+    <w:p>
+      <w:pPr>
+        <w:pStyle w:val="a5"/>
+        <w:ind w:leftChars="0" w:left="2880" w:right="210" w:firstLineChars="0" w:firstLine="60"/>
+      </w:pPr>
+      <w:r>
+        <w:t>To:</w:t>
+      </w:r>
+      <w:hyperlink r:id="rId12" w:history="1">
+        <w:r>
+          <w:rPr>
+            <w:rStyle w:val="af2"/>
+          </w:rPr>
+          <w:t>qxb1461628082@outlook.com</w:t>
+        </w:r>
+      </w:hyperlink>
+      <w:r>
+        <w:t>,</w:t>
+      </w:r>
+    </w:p>
+    <w:p>
+      <w:pPr>
+        <w:pStyle w:val="a5"/>
+        <w:ind w:leftChars="0" w:left="2880" w:right="210" w:firstLineChars="0" w:firstLine="60"/>
+      </w:pPr>
+      <w:r>
+        <w:t>Subject:”</w:t>
+      </w:r>
+      <w:r>
+        <w:rPr>
+          <w:rFonts w:hint="eastAsia"/>
+        </w:rPr>
+        <w:t>主题</w:t>
+      </w:r>
+      <w:proofErr w:type="gramStart"/>
+      <w:r>
+        <w:t>”</w:t>
+      </w:r>
+      <w:proofErr w:type="gramEnd"/>
+      <w:r>
+        <w:t>,</w:t>
+      </w:r>
+    </w:p>
+    <w:p>
+      <w:pPr>
+        <w:pStyle w:val="a5"/>
+        <w:ind w:leftChars="0" w:left="2880" w:right="210" w:firstLineChars="0" w:firstLine="60"/>
+      </w:pPr>
+      <w:r>
+        <w:t>Content:”</w:t>
+      </w:r>
+      <w:r>
+        <w:rPr>
+          <w:rFonts w:hint="eastAsia"/>
+        </w:rPr>
+        <w:t>正文文本内容</w:t>
+      </w:r>
+      <w:proofErr w:type="gramStart"/>
+      <w:r>
+        <w:t>”</w:t>
+      </w:r>
+      <w:proofErr w:type="gramEnd"/>
+      <w:r>
+        <w:t>)</w:t>
+      </w:r>
+      <w:r>
+        <w:rPr>
+          <w:rFonts w:hint="eastAsia"/>
+        </w:rPr>
+        <w:t>;</w:t>
+      </w:r>
+    </w:p>
+    <w:p>
+      <w:pPr>
+        <w:pStyle w:val="a5"/>
+        <w:numPr>
+          <w:ilvl w:val="0"/>
+          <w:numId w:val="22"/>
+        </w:numPr>
+        <w:ind w:leftChars="0" w:right="210" w:firstLineChars="0"/>
+      </w:pPr>
+      <w:r>
+        <w:rPr>
+          <w:rFonts w:hint="eastAsia"/>
+        </w:rPr>
+        <w:t>添加附件（可有多个附件）</w:t>
+      </w:r>
+    </w:p>
+    <w:p>
+      <w:pPr>
+        <w:pStyle w:val="a5"/>
+        <w:ind w:leftChars="0" w:left="780" w:right="210" w:firstLineChars="0" w:firstLine="0"/>
+      </w:pPr>
+      <w:proofErr w:type="spellStart"/>
+      <w:r>
+        <w:t>AttachBean</w:t>
+      </w:r>
+      <w:proofErr w:type="spellEnd"/>
+      <w:r>
+        <w:t xml:space="preserve"> </w:t>
+      </w:r>
+      <w:proofErr w:type="spellStart"/>
+      <w:r>
+        <w:t>attachBean</w:t>
+      </w:r>
+      <w:proofErr w:type="spellEnd"/>
+      <w:r>
+        <w:t xml:space="preserve"> = new </w:t>
+      </w:r>
+      <w:proofErr w:type="spellStart"/>
+      <w:r>
+        <w:t>AttachBean</w:t>
+      </w:r>
+      <w:proofErr w:type="spellEnd"/>
+      <w:r>
+        <w:t>(</w:t>
+      </w:r>
+      <w:r>
+        <w:rPr>
+          <w:rFonts w:hint="eastAsia"/>
+        </w:rPr>
+        <w:t>n</w:t>
+      </w:r>
+      <w:r>
+        <w:t>ew File(“</w:t>
+      </w:r>
+      <w:r>
+        <w:rPr>
+          <w:rFonts w:hint="eastAsia"/>
+        </w:rPr>
+        <w:t>文件位置</w:t>
+      </w:r>
+      <w:r>
+        <w:t>”),</w:t>
+      </w:r>
+      <w:r>
+        <w:rPr>
+          <w:rFonts w:hint="eastAsia"/>
+        </w:rPr>
+        <w:t>文件名</w:t>
+      </w:r>
+      <w:r>
+        <w:rPr>
+          <w:rFonts w:hint="eastAsia"/>
+        </w:rPr>
+        <w:t>)</w:t>
+      </w:r>
+      <w:r>
+        <w:t>;</w:t>
+      </w:r>
+    </w:p>
+    <w:p>
+      <w:pPr>
+        <w:pStyle w:val="a5"/>
+        <w:ind w:leftChars="0" w:left="780" w:right="210" w:firstLineChars="0" w:firstLine="0"/>
+      </w:pPr>
+    </w:p>
+    <w:p>
+      <w:pPr>
+        <w:pStyle w:val="a5"/>
+        <w:numPr>
+          <w:ilvl w:val="0"/>
+          <w:numId w:val="22"/>
+        </w:numPr>
+        <w:ind w:leftChars="0" w:right="210" w:firstLineChars="0"/>
+      </w:pPr>
+      <w:r>
+        <w:rPr>
+          <w:rFonts w:hint="eastAsia"/>
+        </w:rPr>
+        <w:t>将附件添加到邮件中</w:t>
+      </w:r>
+    </w:p>
+    <w:p>
+      <w:pPr>
+        <w:pStyle w:val="a5"/>
+        <w:ind w:leftChars="0" w:left="780" w:right="210" w:firstLineChars="0" w:firstLine="0"/>
+      </w:pPr>
+      <w:proofErr w:type="spellStart"/>
+      <w:r>
+        <w:t>Mail.addAttach</w:t>
+      </w:r>
+      <w:proofErr w:type="spellEnd"/>
+      <w:r>
+        <w:t>(</w:t>
+      </w:r>
+      <w:proofErr w:type="spellStart"/>
+      <w:r>
+        <w:t>attachBean</w:t>
+      </w:r>
+      <w:proofErr w:type="spellEnd"/>
+      <w:r>
+        <w:t>);</w:t>
+      </w:r>
+    </w:p>
+    <w:p>
+      <w:pPr>
+        <w:pStyle w:val="a5"/>
+        <w:numPr>
+          <w:ilvl w:val="0"/>
+          <w:numId w:val="22"/>
+        </w:numPr>
+        <w:ind w:leftChars="0" w:right="210" w:firstLineChars="0"/>
+      </w:pPr>
+      <w:r>
+        <w:rPr>
+          <w:rFonts w:hint="eastAsia"/>
+        </w:rPr>
+        <w:t>发送邮件</w:t>
+      </w:r>
+    </w:p>
+    <w:p>
+      <w:pPr>
+        <w:pStyle w:val="a5"/>
+        <w:ind w:leftChars="0" w:left="780" w:right="210" w:firstLineChars="0" w:firstLine="0"/>
+        <w:rPr>
+          <w:rFonts w:hint="eastAsia"/>
+        </w:rPr>
+      </w:pPr>
+      <w:proofErr w:type="spellStart"/>
+      <w:r>
+        <w:rPr>
+          <w:rFonts w:hint="eastAsia"/>
+        </w:rPr>
+        <w:t>M</w:t>
+      </w:r>
+      <w:r>
+        <w:t>ailUtils.send</w:t>
+      </w:r>
+      <w:proofErr w:type="spellEnd"/>
+      <w:r>
+        <w:t>(</w:t>
+      </w:r>
+      <w:proofErr w:type="spellStart"/>
+      <w:proofErr w:type="gramStart"/>
+      <w:r>
+        <w:t>session,mail</w:t>
+      </w:r>
+      <w:proofErr w:type="spellEnd"/>
+      <w:proofErr w:type="gramEnd"/>
+      <w:r>
+        <w:t>);</w:t>
+      </w:r>
     </w:p>
     <w:sectPr>
-      <w:headerReference w:type="even" r:id="rId10"/>
-      <w:headerReference w:type="default" r:id="rId11"/>
-      <w:footerReference w:type="even" r:id="rId12"/>
-      <w:footerReference w:type="default" r:id="rId13"/>
-      <w:headerReference w:type="first" r:id="rId14"/>
-      <w:footerReference w:type="first" r:id="rId15"/>
+      <w:headerReference w:type="even" r:id="rId13"/>
+      <w:headerReference w:type="default" r:id="rId14"/>
+      <w:footerReference w:type="even" r:id="rId15"/>
+      <w:footerReference w:type="default" r:id="rId16"/>
+      <w:headerReference w:type="first" r:id="rId17"/>
+      <w:footerReference w:type="first" r:id="rId18"/>
       <w:pgSz w:w="11906" w:h="16838"/>
       <w:pgMar w:top="1440" w:right="1800" w:bottom="1440" w:left="1800" w:header="851" w:footer="992" w:gutter="0"/>
       <w:cols w:space="425"/>
@@ -6658,12 +8078,23 @@
     <w:name w:val="Hyperlink"/>
     <w:basedOn w:val="a0"/>
     <w:uiPriority w:val="99"/>
-    <w:semiHidden/>
     <w:unhideWhenUsed/>
     <w:rsid w:val="003242E8"/>
     <w:rPr>
       <w:color w:val="0000FF"/>
       <w:u w:val="single"/>
+    </w:rPr>
+  </w:style>
+  <w:style w:type="character" w:styleId="af3">
+    <w:name w:val="Unresolved Mention"/>
+    <w:basedOn w:val="a0"/>
+    <w:uiPriority w:val="99"/>
+    <w:semiHidden/>
+    <w:unhideWhenUsed/>
+    <w:rsid w:val="001270A9"/>
+    <w:rPr>
+      <w:color w:val="605E5C"/>
+      <w:shd w:val="clear" w:color="auto" w:fill="E1DFDD"/>
     </w:rPr>
   </w:style>
 </w:styles>
